--- a/ИНДИВИДУАЛЬНОЕ ЗАДАНИЕ НА ПРАКТИКУ 2023 ПМИ.docx
+++ b/ИНДИВИДУАЛЬНОЕ ЗАДАНИЕ НА ПРАКТИКУ 2023 ПМИ.docx
@@ -711,9 +711,16 @@
                 <w:i/>
                 <w:sz w:val="24"/>
                 <w:szCs w:val="24"/>
-                <w:lang w:val="en-US"/>
-              </w:rPr>
-              <w:t xml:space="preserve"> “</w:t>
+              </w:rPr>
+              <w:t xml:space="preserve"> </w:t>
+            </w:r>
+            <w:r>
+              <w:rPr>
+                <w:bCs/>
+                <w:sz w:val="24"/>
+                <w:szCs w:val="24"/>
+              </w:rPr>
+              <w:t>«</w:t>
             </w:r>
             <w:r>
               <w:rPr>
@@ -726,13 +733,20 @@
             </w:r>
             <w:r>
               <w:rPr>
+                <w:bCs/>
+                <w:sz w:val="24"/>
+                <w:szCs w:val="24"/>
+              </w:rPr>
+              <w:t>»</w:t>
+            </w:r>
+            <w:r>
+              <w:rPr>
                 <w:rFonts w:ascii="Times New Roman" w:hAnsi="Times New Roman" w:cs="Times New Roman"/>
                 <w:i/>
                 <w:sz w:val="24"/>
                 <w:szCs w:val="24"/>
-                <w:lang w:val="en-US"/>
-              </w:rPr>
-              <w:t>”</w:t>
+              </w:rPr>
+              <w:t xml:space="preserve"> села Корткерос Республики Коми</w:t>
             </w:r>
           </w:p>
         </w:tc>
@@ -2531,19 +2545,8 @@
         </w:rPr>
         <w:t>(дата, подпись обучающегося)</w:t>
       </w:r>
-    </w:p>
-    <w:p>
-      <w:pPr>
-        <w:tabs>
-          <w:tab w:val="left" w:pos="0"/>
-        </w:tabs>
-        <w:spacing w:after="0" w:line="240" w:lineRule="auto"/>
-        <w:contextualSpacing/>
-        <w:rPr>
-          <w:rFonts w:ascii="Times New Roman" w:hAnsi="Times New Roman" w:cs="Times New Roman"/>
-          <w:szCs w:val="24"/>
-        </w:rPr>
-      </w:pPr>
+      <w:bookmarkStart w:id="0" w:name="_GoBack"/>
+      <w:bookmarkEnd w:id="0"/>
     </w:p>
     <w:tbl>
       <w:tblPr>
@@ -3089,8 +3092,6 @@
           <w:szCs w:val="10"/>
         </w:rPr>
       </w:pPr>
-      <w:bookmarkStart w:id="0" w:name="_GoBack"/>
-      <w:bookmarkEnd w:id="0"/>
     </w:p>
     <w:sectPr>
       <w:pgSz w:w="11906" w:h="16838"/>
@@ -5392,6 +5393,29 @@
 </file>
 
 <file path=customXml/item1.xml><?xml version="1.0" encoding="utf-8"?>
+<p:properties xmlns:p="http://schemas.microsoft.com/office/2006/metadata/properties" xmlns:xsi="http://www.w3.org/2001/XMLSchema-instance" xmlns:pc="http://schemas.microsoft.com/office/infopath/2007/PartnerControls">
+  <documentManagement>
+    <SharedWithUsers xmlns="b3a15969-f747-48f2-8601-862441eefed1">
+      <UserInfo>
+        <DisplayName>ПМИб-3301-52-00_Производственная практика, те — участники</DisplayName>
+        <AccountId>7</AccountId>
+        <AccountType/>
+      </UserInfo>
+    </SharedWithUsers>
+  </documentManagement>
+</p:properties>
+</file>
+
+<file path=customXml/item2.xml><?xml version="1.0" encoding="utf-8"?>
+<?mso-contentType ?>
+<FormTemplates xmlns="http://schemas.microsoft.com/sharepoint/v3/contenttype/forms">
+  <Display>DocumentLibraryForm</Display>
+  <Edit>DocumentLibraryForm</Edit>
+  <New>DocumentLibraryForm</New>
+</FormTemplates>
+</file>
+
+<file path=customXml/item3.xml><?xml version="1.0" encoding="utf-8"?>
 <ct:contentTypeSchema xmlns:ct="http://schemas.microsoft.com/office/2006/metadata/contentType" xmlns:ma="http://schemas.microsoft.com/office/2006/metadata/properties/metaAttributes" ct:_="" ma:_="" ma:contentTypeName="Документ" ma:contentTypeID="0x01010017A4FBE4F2E65540907CA42E14292F5E" ma:contentTypeVersion="6" ma:contentTypeDescription="Создание документа." ma:contentTypeScope="" ma:versionID="1645e1dfd6c217bb31b442146b7f727d">
   <xsd:schema xmlns:xsd="http://www.w3.org/2001/XMLSchema" xmlns:xs="http://www.w3.org/2001/XMLSchema" xmlns:p="http://schemas.microsoft.com/office/2006/metadata/properties" xmlns:ns2="4ca1b23d-ce2b-4600-9190-d5ff052a09a7" xmlns:ns3="b3a15969-f747-48f2-8601-862441eefed1" targetNamespace="http://schemas.microsoft.com/office/2006/metadata/properties" ma:root="true" ma:fieldsID="ebb81e04a9b0044a04460f3723e8de7b" ns2:_="" ns3:_="">
     <xsd:import namespace="4ca1b23d-ce2b-4600-9190-d5ff052a09a7"/>
@@ -5568,34 +5592,29 @@
 </ct:contentTypeSchema>
 </file>
 
-<file path=customXml/item2.xml><?xml version="1.0" encoding="utf-8"?>
-<?mso-contentType ?>
-<FormTemplates xmlns="http://schemas.microsoft.com/sharepoint/v3/contenttype/forms">
-  <Display>DocumentLibraryForm</Display>
-  <Edit>DocumentLibraryForm</Edit>
-  <New>DocumentLibraryForm</New>
-</FormTemplates>
-</file>
-
-<file path=customXml/item3.xml><?xml version="1.0" encoding="utf-8"?>
-<p:properties xmlns:p="http://schemas.microsoft.com/office/2006/metadata/properties" xmlns:xsi="http://www.w3.org/2001/XMLSchema-instance" xmlns:pc="http://schemas.microsoft.com/office/infopath/2007/PartnerControls">
-  <documentManagement>
-    <SharedWithUsers xmlns="b3a15969-f747-48f2-8601-862441eefed1">
-      <UserInfo>
-        <DisplayName>ПМИб-3301-52-00_Производственная практика, те — участники</DisplayName>
-        <AccountId>7</AccountId>
-        <AccountType/>
-      </UserInfo>
-    </SharedWithUsers>
-  </documentManagement>
-</p:properties>
-</file>
-
 <file path=customXml/item4.xml><?xml version="1.0" encoding="utf-8"?>
 <b:Sources xmlns:b="http://schemas.openxmlformats.org/officeDocument/2006/bibliography" xmlns="http://schemas.openxmlformats.org/officeDocument/2006/bibliography" SelectedStyle="\APASixthEditionOfficeOnline.xsl" StyleName="APA" Version="6"/>
 </file>
 
 <file path=customXml/itemProps1.xml><?xml version="1.0" encoding="utf-8"?>
+<ds:datastoreItem xmlns:ds="http://schemas.openxmlformats.org/officeDocument/2006/customXml" ds:itemID="{9E0D4BFE-7166-45A8-BA67-B6C40DC65CB7}">
+  <ds:schemaRefs>
+    <ds:schemaRef ds:uri="http://schemas.microsoft.com/office/2006/metadata/properties"/>
+    <ds:schemaRef ds:uri="http://schemas.microsoft.com/office/infopath/2007/PartnerControls"/>
+    <ds:schemaRef ds:uri="b3a15969-f747-48f2-8601-862441eefed1"/>
+  </ds:schemaRefs>
+</ds:datastoreItem>
+</file>
+
+<file path=customXml/itemProps2.xml><?xml version="1.0" encoding="utf-8"?>
+<ds:datastoreItem xmlns:ds="http://schemas.openxmlformats.org/officeDocument/2006/customXml" ds:itemID="{748DEDC1-8E1E-41B0-B6AB-90A5230BC06F}">
+  <ds:schemaRefs>
+    <ds:schemaRef ds:uri="http://schemas.microsoft.com/sharepoint/v3/contenttype/forms"/>
+  </ds:schemaRefs>
+</ds:datastoreItem>
+</file>
+
+<file path=customXml/itemProps3.xml><?xml version="1.0" encoding="utf-8"?>
 <ds:datastoreItem xmlns:ds="http://schemas.openxmlformats.org/officeDocument/2006/customXml" ds:itemID="{417D224F-E8EF-467C-9DCD-0A186CECB28B}">
   <ds:schemaRefs>
     <ds:schemaRef ds:uri="http://schemas.microsoft.com/office/2006/metadata/contentType"/>
@@ -5614,26 +5633,8 @@
 </ds:datastoreItem>
 </file>
 
-<file path=customXml/itemProps2.xml><?xml version="1.0" encoding="utf-8"?>
-<ds:datastoreItem xmlns:ds="http://schemas.openxmlformats.org/officeDocument/2006/customXml" ds:itemID="{748DEDC1-8E1E-41B0-B6AB-90A5230BC06F}">
-  <ds:schemaRefs>
-    <ds:schemaRef ds:uri="http://schemas.microsoft.com/sharepoint/v3/contenttype/forms"/>
-  </ds:schemaRefs>
-</ds:datastoreItem>
-</file>
-
-<file path=customXml/itemProps3.xml><?xml version="1.0" encoding="utf-8"?>
-<ds:datastoreItem xmlns:ds="http://schemas.openxmlformats.org/officeDocument/2006/customXml" ds:itemID="{9E0D4BFE-7166-45A8-BA67-B6C40DC65CB7}">
-  <ds:schemaRefs>
-    <ds:schemaRef ds:uri="http://schemas.microsoft.com/office/2006/metadata/properties"/>
-    <ds:schemaRef ds:uri="http://schemas.microsoft.com/office/infopath/2007/PartnerControls"/>
-    <ds:schemaRef ds:uri="b3a15969-f747-48f2-8601-862441eefed1"/>
-  </ds:schemaRefs>
-</ds:datastoreItem>
-</file>
-
 <file path=customXml/itemProps4.xml><?xml version="1.0" encoding="utf-8"?>
-<ds:datastoreItem xmlns:ds="http://schemas.openxmlformats.org/officeDocument/2006/customXml" ds:itemID="{3A648F92-7D01-4FD4-B41A-DA3F52931FFB}">
+<ds:datastoreItem xmlns:ds="http://schemas.openxmlformats.org/officeDocument/2006/customXml" ds:itemID="{0905B762-3B40-4B9E-AD27-7773A21F7987}">
   <ds:schemaRefs>
     <ds:schemaRef ds:uri="http://schemas.openxmlformats.org/officeDocument/2006/bibliography"/>
   </ds:schemaRefs>
